--- a/SMIS/2.) Doing/1.0 General Information/1.1 System Overview.docx
+++ b/SMIS/2.) Doing/1.0 General Information/1.1 System Overview.docx
@@ -29,12 +29,38 @@
     <w:p>
       <w:pPr>
         <w:rPr>
-          <w:b/>
-          <w:sz w:val="32"/>
+          <w:sz w:val="24"/>
+          <w:szCs w:val="24"/>
         </w:rPr>
       </w:pPr>
-    </w:p>
-    <w:p/>
+      <w:r>
+        <w:rPr>
+          <w:sz w:val="24"/>
+          <w:szCs w:val="24"/>
+        </w:rPr>
+        <w:t>Major Functions of the System:</w:t>
+      </w:r>
+    </w:p>
+    <w:p>
+      <w:r>
+        <w:t>1.) Inventory Management</w:t>
+      </w:r>
+    </w:p>
+    <w:p>
+      <w:r>
+        <w:t>2.) Stock Receiving</w:t>
+      </w:r>
+    </w:p>
+    <w:p>
+      <w:r>
+        <w:t>3.) Stock Transfers</w:t>
+      </w:r>
+    </w:p>
+    <w:p>
+      <w:r>
+        <w:t xml:space="preserve">4.) </w:t>
+      </w:r>
+    </w:p>
     <w:sectPr>
       <w:pgSz w:w="12240" w:h="15840"/>
       <w:pgMar w:top="1440" w:right="1440" w:bottom="1440" w:left="1440" w:header="720" w:footer="720" w:gutter="0"/>

--- a/SMIS/2.) Doing/1.0 General Information/1.1 System Overview.docx
+++ b/SMIS/2.) Doing/1.0 General Information/1.1 System Overview.docx
@@ -59,6 +59,13 @@
     <w:p>
       <w:r>
         <w:t xml:space="preserve">4.) </w:t>
+      </w:r>
+    </w:p>
+    <w:p/>
+    <w:p/>
+    <w:p>
+      <w:r>
+        <w:t>zdsdsfd</w:t>
       </w:r>
     </w:p>
     <w:sectPr>
@@ -280,10 +287,10 @@
   <a:themeElements>
     <a:clrScheme name="Office">
       <a:dk1>
-        <a:sysClr val="windowText" lastClr="141414"/>
+        <a:sysClr val="windowText" lastClr="000000"/>
       </a:dk1>
       <a:lt1>
-        <a:sysClr val="window" lastClr="F8F8F8"/>
+        <a:sysClr val="window" lastClr="FFFFFF"/>
       </a:lt1>
       <a:dk2>
         <a:srgbClr val="1F497D"/>
